--- a/doc/直播接口文档V1.1.docx
+++ b/doc/直播接口文档V1.1.docx
@@ -17833,7 +17833,7 @@
           <w:sz w:val="24"/>
           <w:sz-cs w:val="24"/>
         </w:rPr>
-        <w:t xml:space="preserve">app</w:t>
+        <w:t xml:space="preserve">user</w:t>
       </w:r>
     </w:p>
     <w:p>
@@ -21074,6 +21074,8 @@
         <w:tab/>
         <w:t xml:space="preserve"/>
         <w:tab/>
+        <w:t xml:space="preserve"/>
+        <w:tab/>
         <w:t xml:space="preserve">string</w:t>
         <w:tab/>
         <w:t xml:space="preserve">require</w:t>
@@ -21186,6 +21188,8 @@
         </w:rPr>
         <w:t xml:space="preserve">”</w:t>
         <w:tab/>
+        <w:t xml:space="preserve"/>
+        <w:tab/>
         <w:t xml:space="preserve">string</w:t>
         <w:tab/>
         <w:t xml:space="preserve">require</w:t>
@@ -21473,6 +21477,8 @@
         </w:rPr>
         <w:t xml:space="preserve">”</w:t>
         <w:tab/>
+        <w:t xml:space="preserve"/>
+        <w:tab/>
         <w:t xml:space="preserve">string</w:t>
         <w:tab/>
         <w:t xml:space="preserve">require</w:t>
@@ -21526,6 +21532,8 @@
           <w:sz-cs w:val="20"/>
         </w:rPr>
         <w:t xml:space="preserve">”</w:t>
+        <w:tab/>
+        <w:t xml:space="preserve"/>
         <w:tab/>
         <w:t xml:space="preserve">string</w:t>
         <w:tab/>

--- a/doc/直播接口文档V1.1.docx
+++ b/doc/直播接口文档V1.1.docx
@@ -18425,7 +18425,7 @@
         </w:rPr>
         <w:t xml:space="preserve"/>
         <w:tab/>
-        <w:t xml:space="preserve">uid require    </w:t>
+        <w:t xml:space="preserve">uid require         </w:t>
       </w:r>
       <w:r>
         <w:rPr>
@@ -18483,6 +18483,37 @@
           <w:sz w:val="20"/>
           <w:sz-cs w:val="20"/>
         </w:rPr>
+        <w:t xml:space="preserve"/>
+        <w:tab/>
+        <w:t xml:space="preserve">title  require</w:t>
+        <w:tab/>
+        <w:t xml:space="preserve"/>
+      </w:r>
+      <w:r>
+        <w:rPr>
+          <w:rFonts w:ascii="Heiti SC Light" w:hAnsi="Heiti SC Light" w:cs="Heiti SC Light"/>
+          <w:sz w:val="20"/>
+          <w:sz-cs w:val="20"/>
+        </w:rPr>
+        <w:t xml:space="preserve">标题内容</w:t>
+      </w:r>
+      <w:r>
+        <w:rPr>
+          <w:rFonts w:ascii="Arial" w:hAnsi="Arial" w:cs="Arial"/>
+          <w:sz w:val="20"/>
+          <w:sz-cs w:val="20"/>
+        </w:rPr>
+        <w:t xml:space="preserve"/>
+      </w:r>
+    </w:p>
+    <w:p>
+      <w:pPr/>
+      <w:r>
+        <w:rPr>
+          <w:rFonts w:ascii="Arial" w:hAnsi="Arial" w:cs="Arial"/>
+          <w:sz w:val="20"/>
+          <w:sz-cs w:val="20"/>
+        </w:rPr>
         <w:t xml:space="preserve"> </w:t>
         <w:tab/>
         <w:t xml:space="preserve"/>
@@ -18664,8 +18695,6 @@
         <w:t xml:space="preserve">string</w:t>
         <w:tab/>
         <w:t xml:space="preserve">require  </w:t>
-        <w:tab/>
-        <w:t xml:space="preserve"/>
       </w:r>
       <w:r>
         <w:rPr>
@@ -18715,6 +18744,8 @@
         <w:tab/>
         <w:t xml:space="preserve"/>
         <w:tab/>
+        <w:t xml:space="preserve"/>
+        <w:tab/>
         <w:t xml:space="preserve">string</w:t>
         <w:tab/>
         <w:t xml:space="preserve">require</w:t>
@@ -18771,7 +18802,7 @@
         <w:tab/>
         <w:t xml:space="preserve"/>
         <w:tab/>
-        <w:t xml:space="preserve"> string</w:t>
+        <w:t xml:space="preserve">string</w:t>
         <w:tab/>
         <w:t xml:space="preserve">require</w:t>
         <w:tab/>

--- a/doc/直播接口文档V1.1.docx
+++ b/doc/直播接口文档V1.1.docx
@@ -18972,6 +18972,62 @@
           <w:sz-cs w:val="24"/>
           <w:color w:val="262626"/>
         </w:rPr>
+        <w:t xml:space="preserve">uid</w:t>
+      </w:r>
+      <w:r>
+        <w:rPr>
+          <w:rFonts w:ascii="Arial" w:hAnsi="Arial" w:cs="Arial"/>
+          <w:sz w:val="20"/>
+          <w:sz-cs w:val="20"/>
+        </w:rPr>
+        <w:t xml:space="preserve">         require    </w:t>
+      </w:r>
+      <w:r>
+        <w:rPr>
+          <w:rFonts w:ascii="Heiti SC Light" w:hAnsi="Heiti SC Light" w:cs="Heiti SC Light"/>
+          <w:sz w:val="24"/>
+          <w:sz-cs w:val="24"/>
+          <w:color w:val="262626"/>
+        </w:rPr>
+        <w:t xml:space="preserve">用户</w:t>
+      </w:r>
+      <w:r>
+        <w:rPr>
+          <w:rFonts w:ascii="Arial" w:hAnsi="Arial" w:cs="Arial"/>
+          <w:sz w:val="24"/>
+          <w:sz-cs w:val="24"/>
+          <w:color w:val="262626"/>
+        </w:rPr>
+        <w:t xml:space="preserve">ID</w:t>
+      </w:r>
+      <w:r>
+        <w:rPr>
+          <w:rFonts w:ascii="Arial" w:hAnsi="Arial" w:cs="Arial"/>
+          <w:sz w:val="20"/>
+          <w:sz-cs w:val="20"/>
+        </w:rPr>
+        <w:t xml:space="preserve"/>
+      </w:r>
+    </w:p>
+    <w:p>
+      <w:pPr/>
+      <w:r>
+        <w:rPr>
+          <w:rFonts w:ascii="Arial" w:hAnsi="Arial" w:cs="Arial"/>
+          <w:sz w:val="20"/>
+          <w:sz-cs w:val="20"/>
+        </w:rPr>
+        <w:t xml:space="preserve"/>
+        <w:tab/>
+        <w:t xml:space="preserve"/>
+      </w:r>
+      <w:r>
+        <w:rPr>
+          <w:rFonts w:ascii="Arial" w:hAnsi="Arial" w:cs="Arial"/>
+          <w:sz w:val="24"/>
+          <w:sz-cs w:val="24"/>
+          <w:color w:val="262626"/>
+        </w:rPr>
         <w:t xml:space="preserve">status</w:t>
       </w:r>
       <w:r>
@@ -18980,7 +19036,7 @@
           <w:sz w:val="20"/>
           <w:sz-cs w:val="20"/>
         </w:rPr>
-        <w:t xml:space="preserve"> require    </w:t>
+        <w:t xml:space="preserve">   require    </w:t>
       </w:r>
       <w:r>
         <w:rPr>
@@ -19068,7 +19124,7 @@
           <w:sz-cs w:val="24"/>
           <w:color w:val="262626"/>
         </w:rPr>
-        <w:t xml:space="preserve">代表所有，其他代表响应</w:t>
+        <w:t xml:space="preserve">代表所有，其他代表相应</w:t>
       </w:r>
       <w:r>
         <w:rPr>
@@ -19318,6 +19374,8 @@
         </w:rPr>
         <w:t xml:space="preserve">”    </w:t>
         <w:tab/>
+        <w:t xml:space="preserve"/>
+        <w:tab/>
         <w:t xml:space="preserve">string</w:t>
         <w:tab/>
         <w:t xml:space="preserve">require</w:t>
@@ -19653,6 +19711,8 @@
           <w:sz-cs w:val="20"/>
         </w:rPr>
         <w:t xml:space="preserve">”</w:t>
+        <w:tab/>
+        <w:t xml:space="preserve"/>
         <w:tab/>
         <w:t xml:space="preserve"/>
         <w:tab/>
@@ -21683,6 +21743,8 @@
           <w:sz w:val="20"/>
           <w:sz-cs w:val="20"/>
         </w:rPr>
+        <w:t xml:space="preserve"/>
+        <w:tab/>
         <w:t xml:space="preserve">“</w:t>
       </w:r>
       <w:r>
@@ -21814,6 +21876,8 @@
         </w:rPr>
         <w:t xml:space="preserve">”</w:t>
         <w:tab/>
+        <w:t xml:space="preserve"/>
+        <w:tab/>
         <w:t xml:space="preserve">string</w:t>
         <w:tab/>
         <w:t xml:space="preserve">require</w:t>
@@ -21974,6 +22038,8 @@
         </w:rPr>
         <w:t xml:space="preserve">”</w:t>
         <w:tab/>
+        <w:t xml:space="preserve"/>
+        <w:tab/>
         <w:t xml:space="preserve">string</w:t>
         <w:tab/>
         <w:t xml:space="preserve">require</w:t>
@@ -22059,6 +22125,8 @@
           <w:sz w:val="20"/>
           <w:sz-cs w:val="20"/>
         </w:rPr>
+        <w:t xml:space="preserve"/>
+        <w:tab/>
         <w:t xml:space="preserve">“</w:t>
       </w:r>
       <w:r>
@@ -22082,6 +22150,8 @@
         <w:tab/>
         <w:t xml:space="preserve"/>
         <w:tab/>
+        <w:t xml:space="preserve"/>
+        <w:tab/>
         <w:t xml:space="preserve">string require     </w:t>
       </w:r>
       <w:r>
@@ -22481,6 +22551,8 @@
         </w:rPr>
         <w:t xml:space="preserve">”</w:t>
         <w:tab/>
+        <w:t xml:space="preserve"/>
+        <w:tab/>
         <w:t xml:space="preserve">string</w:t>
         <w:tab/>
         <w:t xml:space="preserve">require</w:t>
@@ -23047,6 +23119,8 @@
           <w:sz-cs w:val="20"/>
         </w:rPr>
         <w:t xml:space="preserve">”</w:t>
+        <w:tab/>
+        <w:t xml:space="preserve"/>
         <w:tab/>
         <w:t xml:space="preserve"/>
         <w:tab/>

--- a/doc/直播接口文档V1.1.docx
+++ b/doc/直播接口文档V1.1.docx
@@ -19325,8 +19325,6 @@
         <w:t xml:space="preserve">string</w:t>
         <w:tab/>
         <w:t xml:space="preserve">require  </w:t>
-        <w:tab/>
-        <w:t xml:space="preserve"/>
       </w:r>
       <w:r>
         <w:rPr>
@@ -19364,6 +19362,290 @@
           <w:sz-cs w:val="24"/>
           <w:color w:val="262626"/>
         </w:rPr>
+        <w:t xml:space="preserve">sex</w:t>
+      </w:r>
+      <w:r>
+        <w:rPr>
+          <w:rFonts w:ascii="Arial" w:hAnsi="Arial" w:cs="Arial"/>
+          <w:sz w:val="20"/>
+          <w:sz-cs w:val="20"/>
+        </w:rPr>
+        <w:t xml:space="preserve">”</w:t>
+        <w:tab/>
+        <w:t xml:space="preserve"/>
+        <w:tab/>
+        <w:t xml:space="preserve"/>
+        <w:tab/>
+        <w:t xml:space="preserve"> </w:t>
+        <w:tab/>
+        <w:t xml:space="preserve">string</w:t>
+        <w:tab/>
+        <w:t xml:space="preserve">require</w:t>
+        <w:tab/>
+        <w:t xml:space="preserve"/>
+      </w:r>
+      <w:r>
+        <w:rPr>
+          <w:rFonts w:ascii="Heiti SC Light" w:hAnsi="Heiti SC Light" w:cs="Heiti SC Light"/>
+          <w:sz w:val="20"/>
+          <w:sz-cs w:val="20"/>
+        </w:rPr>
+        <w:t xml:space="preserve">性别</w:t>
+      </w:r>
+      <w:r>
+        <w:rPr>
+          <w:rFonts w:ascii="Arial" w:hAnsi="Arial" w:cs="Arial"/>
+          <w:sz w:val="20"/>
+          <w:sz-cs w:val="20"/>
+        </w:rPr>
+        <w:t xml:space="preserve"/>
+      </w:r>
+    </w:p>
+    <w:p>
+      <w:pPr/>
+      <w:r>
+        <w:rPr>
+          <w:rFonts w:ascii="Arial" w:hAnsi="Arial" w:cs="Arial"/>
+          <w:sz w:val="20"/>
+          <w:sz-cs w:val="20"/>
+        </w:rPr>
+        <w:t xml:space="preserve"/>
+        <w:tab/>
+        <w:t xml:space="preserve">“</w:t>
+      </w:r>
+      <w:r>
+        <w:rPr>
+          <w:rFonts w:ascii="Arial" w:hAnsi="Arial" w:cs="Arial"/>
+          <w:sz w:val="24"/>
+          <w:sz-cs w:val="24"/>
+          <w:color w:val="262626"/>
+        </w:rPr>
+        <w:t xml:space="preserve">mid</w:t>
+      </w:r>
+      <w:r>
+        <w:rPr>
+          <w:rFonts w:ascii="Arial" w:hAnsi="Arial" w:cs="Arial"/>
+          <w:sz w:val="20"/>
+          <w:sz-cs w:val="20"/>
+        </w:rPr>
+        <w:t xml:space="preserve">”</w:t>
+        <w:tab/>
+        <w:t xml:space="preserve"/>
+        <w:tab/>
+        <w:t xml:space="preserve"/>
+        <w:tab/>
+        <w:t xml:space="preserve"> </w:t>
+        <w:tab/>
+        <w:t xml:space="preserve">string</w:t>
+        <w:tab/>
+        <w:t xml:space="preserve">require</w:t>
+        <w:tab/>
+        <w:t xml:space="preserve"/>
+      </w:r>
+      <w:r>
+        <w:rPr>
+          <w:rFonts w:ascii="Heiti SC Light" w:hAnsi="Heiti SC Light" w:cs="Heiti SC Light"/>
+          <w:sz w:val="20"/>
+          <w:sz-cs w:val="20"/>
+        </w:rPr>
+        <w:t xml:space="preserve">主播</w:t>
+      </w:r>
+      <w:r>
+        <w:rPr>
+          <w:rFonts w:ascii="Arial" w:hAnsi="Arial" w:cs="Arial"/>
+          <w:sz w:val="20"/>
+          <w:sz-cs w:val="20"/>
+        </w:rPr>
+        <w:t xml:space="preserve">ID</w:t>
+      </w:r>
+    </w:p>
+    <w:p>
+      <w:pPr/>
+      <w:r>
+        <w:rPr>
+          <w:rFonts w:ascii="Arial" w:hAnsi="Arial" w:cs="Arial"/>
+          <w:sz w:val="20"/>
+          <w:sz-cs w:val="20"/>
+        </w:rPr>
+        <w:t xml:space="preserve"/>
+        <w:tab/>
+        <w:t xml:space="preserve">“</w:t>
+      </w:r>
+      <w:r>
+        <w:rPr>
+          <w:rFonts w:ascii="Arial" w:hAnsi="Arial" w:cs="Arial"/>
+          <w:sz w:val="24"/>
+          <w:sz-cs w:val="24"/>
+          <w:color w:val="262626"/>
+        </w:rPr>
+        <w:t xml:space="preserve">nickname</w:t>
+      </w:r>
+      <w:r>
+        <w:rPr>
+          <w:rFonts w:ascii="Arial" w:hAnsi="Arial" w:cs="Arial"/>
+          <w:sz w:val="20"/>
+          <w:sz-cs w:val="20"/>
+        </w:rPr>
+        <w:t xml:space="preserve">”</w:t>
+        <w:tab/>
+        <w:t xml:space="preserve"/>
+        <w:tab/>
+        <w:t xml:space="preserve"/>
+        <w:tab/>
+        <w:t xml:space="preserve">string</w:t>
+        <w:tab/>
+        <w:t xml:space="preserve">require</w:t>
+        <w:tab/>
+        <w:t xml:space="preserve"/>
+      </w:r>
+      <w:r>
+        <w:rPr>
+          <w:rFonts w:ascii="Heiti SC Light" w:hAnsi="Heiti SC Light" w:cs="Heiti SC Light"/>
+          <w:sz w:val="20"/>
+          <w:sz-cs w:val="20"/>
+        </w:rPr>
+        <w:t xml:space="preserve">主播昵称</w:t>
+      </w:r>
+      <w:r>
+        <w:rPr>
+          <w:rFonts w:ascii="Arial" w:hAnsi="Arial" w:cs="Arial"/>
+          <w:sz w:val="20"/>
+          <w:sz-cs w:val="20"/>
+        </w:rPr>
+        <w:t xml:space="preserve"/>
+      </w:r>
+    </w:p>
+    <w:p>
+      <w:pPr/>
+      <w:r>
+        <w:rPr>
+          <w:rFonts w:ascii="Arial" w:hAnsi="Arial" w:cs="Arial"/>
+          <w:sz w:val="20"/>
+          <w:sz-cs w:val="20"/>
+        </w:rPr>
+        <w:t xml:space="preserve"/>
+        <w:tab/>
+        <w:t xml:space="preserve">“</w:t>
+      </w:r>
+      <w:r>
+        <w:rPr>
+          <w:rFonts w:ascii="Arial" w:hAnsi="Arial" w:cs="Arial"/>
+          <w:sz w:val="24"/>
+          <w:sz-cs w:val="24"/>
+          <w:color w:val="262626"/>
+        </w:rPr>
+        <w:t xml:space="preserve">headPic</w:t>
+      </w:r>
+      <w:r>
+        <w:rPr>
+          <w:rFonts w:ascii="Arial" w:hAnsi="Arial" w:cs="Arial"/>
+          <w:sz w:val="20"/>
+          <w:sz-cs w:val="20"/>
+        </w:rPr>
+        <w:t xml:space="preserve">”</w:t>
+        <w:tab/>
+        <w:t xml:space="preserve"/>
+        <w:tab/>
+        <w:t xml:space="preserve"/>
+        <w:tab/>
+        <w:t xml:space="preserve">string</w:t>
+        <w:tab/>
+        <w:t xml:space="preserve">require</w:t>
+        <w:tab/>
+        <w:t xml:space="preserve"/>
+      </w:r>
+      <w:r>
+        <w:rPr>
+          <w:rFonts w:ascii="Heiti SC Light" w:hAnsi="Heiti SC Light" w:cs="Heiti SC Light"/>
+          <w:sz w:val="20"/>
+          <w:sz-cs w:val="20"/>
+        </w:rPr>
+        <w:t xml:space="preserve">头像图片</w:t>
+      </w:r>
+      <w:r>
+        <w:rPr>
+          <w:rFonts w:ascii="Arial" w:hAnsi="Arial" w:cs="Arial"/>
+          <w:sz w:val="20"/>
+          <w:sz-cs w:val="20"/>
+        </w:rPr>
+        <w:t xml:space="preserve">URL</w:t>
+      </w:r>
+    </w:p>
+    <w:p>
+      <w:pPr/>
+      <w:r>
+        <w:rPr>
+          <w:rFonts w:ascii="Arial" w:hAnsi="Arial" w:cs="Arial"/>
+          <w:sz w:val="20"/>
+          <w:sz-cs w:val="20"/>
+        </w:rPr>
+        <w:t xml:space="preserve"/>
+        <w:tab/>
+        <w:t xml:space="preserve">“</w:t>
+      </w:r>
+      <w:r>
+        <w:rPr>
+          <w:rFonts w:ascii="Arial" w:hAnsi="Arial" w:cs="Arial"/>
+          <w:sz w:val="24"/>
+          <w:sz-cs w:val="24"/>
+          <w:color w:val="262626"/>
+        </w:rPr>
+        <w:t xml:space="preserve">isPlaying</w:t>
+      </w:r>
+      <w:r>
+        <w:rPr>
+          <w:rFonts w:ascii="Arial" w:hAnsi="Arial" w:cs="Arial"/>
+          <w:sz w:val="20"/>
+          <w:sz-cs w:val="20"/>
+        </w:rPr>
+        <w:t xml:space="preserve">”</w:t>
+        <w:tab/>
+        <w:t xml:space="preserve"/>
+        <w:tab/>
+        <w:t xml:space="preserve"/>
+        <w:tab/>
+        <w:t xml:space="preserve">string</w:t>
+        <w:tab/>
+        <w:t xml:space="preserve">require</w:t>
+        <w:tab/>
+        <w:t xml:space="preserve"/>
+      </w:r>
+      <w:r>
+        <w:rPr>
+          <w:rFonts w:ascii="Heiti SC Light" w:hAnsi="Heiti SC Light" w:cs="Heiti SC Light"/>
+          <w:sz w:val="20"/>
+          <w:sz-cs w:val="20"/>
+        </w:rPr>
+        <w:t xml:space="preserve">是否直播中</w:t>
+      </w:r>
+      <w:r>
+        <w:rPr>
+          <w:rFonts w:ascii="Arial" w:hAnsi="Arial" w:cs="Arial"/>
+          <w:sz w:val="20"/>
+          <w:sz-cs w:val="20"/>
+        </w:rPr>
+        <w:t xml:space="preserve"/>
+      </w:r>
+    </w:p>
+    <w:p>
+      <w:pPr/>
+      <w:r>
+        <w:rPr>
+          <w:rFonts w:ascii="Arial" w:hAnsi="Arial" w:cs="Arial"/>
+          <w:sz w:val="20"/>
+          <w:sz-cs w:val="20"/>
+        </w:rPr>
+        <w:t xml:space="preserve"/>
+        <w:tab/>
+        <w:t xml:space="preserve">“</w:t>
+      </w:r>
+      <w:r>
+        <w:rPr>
+          <w:rFonts w:ascii="Arial" w:hAnsi="Arial" w:cs="Arial"/>
+          <w:sz w:val="24"/>
+          <w:sz-cs w:val="24"/>
+          <w:color w:val="262626"/>
+        </w:rPr>
         <w:t xml:space="preserve">playStartTime</w:t>
       </w:r>
       <w:r>
@@ -19389,290 +19671,6 @@
           <w:sz-cs w:val="20"/>
         </w:rPr>
         <w:t xml:space="preserve">开始直播时间，时间戳</w:t>
-      </w:r>
-      <w:r>
-        <w:rPr>
-          <w:rFonts w:ascii="Arial" w:hAnsi="Arial" w:cs="Arial"/>
-          <w:sz w:val="20"/>
-          <w:sz-cs w:val="20"/>
-        </w:rPr>
-        <w:t xml:space="preserve"/>
-      </w:r>
-    </w:p>
-    <w:p>
-      <w:pPr/>
-      <w:r>
-        <w:rPr>
-          <w:rFonts w:ascii="Arial" w:hAnsi="Arial" w:cs="Arial"/>
-          <w:sz w:val="20"/>
-          <w:sz-cs w:val="20"/>
-        </w:rPr>
-        <w:t xml:space="preserve"/>
-        <w:tab/>
-        <w:t xml:space="preserve">“</w:t>
-      </w:r>
-      <w:r>
-        <w:rPr>
-          <w:rFonts w:ascii="Arial" w:hAnsi="Arial" w:cs="Arial"/>
-          <w:sz w:val="24"/>
-          <w:sz-cs w:val="24"/>
-          <w:color w:val="262626"/>
-        </w:rPr>
-        <w:t xml:space="preserve">sex</w:t>
-      </w:r>
-      <w:r>
-        <w:rPr>
-          <w:rFonts w:ascii="Arial" w:hAnsi="Arial" w:cs="Arial"/>
-          <w:sz w:val="20"/>
-          <w:sz-cs w:val="20"/>
-        </w:rPr>
-        <w:t xml:space="preserve">”</w:t>
-        <w:tab/>
-        <w:t xml:space="preserve"/>
-        <w:tab/>
-        <w:t xml:space="preserve"/>
-        <w:tab/>
-        <w:t xml:space="preserve"> </w:t>
-        <w:tab/>
-        <w:t xml:space="preserve">string</w:t>
-        <w:tab/>
-        <w:t xml:space="preserve">require</w:t>
-        <w:tab/>
-        <w:t xml:space="preserve"/>
-      </w:r>
-      <w:r>
-        <w:rPr>
-          <w:rFonts w:ascii="Heiti SC Light" w:hAnsi="Heiti SC Light" w:cs="Heiti SC Light"/>
-          <w:sz w:val="20"/>
-          <w:sz-cs w:val="20"/>
-        </w:rPr>
-        <w:t xml:space="preserve">性别</w:t>
-      </w:r>
-      <w:r>
-        <w:rPr>
-          <w:rFonts w:ascii="Arial" w:hAnsi="Arial" w:cs="Arial"/>
-          <w:sz w:val="20"/>
-          <w:sz-cs w:val="20"/>
-        </w:rPr>
-        <w:t xml:space="preserve"/>
-      </w:r>
-    </w:p>
-    <w:p>
-      <w:pPr/>
-      <w:r>
-        <w:rPr>
-          <w:rFonts w:ascii="Arial" w:hAnsi="Arial" w:cs="Arial"/>
-          <w:sz w:val="20"/>
-          <w:sz-cs w:val="20"/>
-        </w:rPr>
-        <w:t xml:space="preserve"/>
-        <w:tab/>
-        <w:t xml:space="preserve">“</w:t>
-      </w:r>
-      <w:r>
-        <w:rPr>
-          <w:rFonts w:ascii="Arial" w:hAnsi="Arial" w:cs="Arial"/>
-          <w:sz w:val="24"/>
-          <w:sz-cs w:val="24"/>
-          <w:color w:val="262626"/>
-        </w:rPr>
-        <w:t xml:space="preserve">mid</w:t>
-      </w:r>
-      <w:r>
-        <w:rPr>
-          <w:rFonts w:ascii="Arial" w:hAnsi="Arial" w:cs="Arial"/>
-          <w:sz w:val="20"/>
-          <w:sz-cs w:val="20"/>
-        </w:rPr>
-        <w:t xml:space="preserve">”</w:t>
-        <w:tab/>
-        <w:t xml:space="preserve"/>
-        <w:tab/>
-        <w:t xml:space="preserve"/>
-        <w:tab/>
-        <w:t xml:space="preserve"> </w:t>
-        <w:tab/>
-        <w:t xml:space="preserve">string</w:t>
-        <w:tab/>
-        <w:t xml:space="preserve">require</w:t>
-        <w:tab/>
-        <w:t xml:space="preserve"/>
-      </w:r>
-      <w:r>
-        <w:rPr>
-          <w:rFonts w:ascii="Heiti SC Light" w:hAnsi="Heiti SC Light" w:cs="Heiti SC Light"/>
-          <w:sz w:val="20"/>
-          <w:sz-cs w:val="20"/>
-        </w:rPr>
-        <w:t xml:space="preserve">主播</w:t>
-      </w:r>
-      <w:r>
-        <w:rPr>
-          <w:rFonts w:ascii="Arial" w:hAnsi="Arial" w:cs="Arial"/>
-          <w:sz w:val="20"/>
-          <w:sz-cs w:val="20"/>
-        </w:rPr>
-        <w:t xml:space="preserve">ID</w:t>
-      </w:r>
-    </w:p>
-    <w:p>
-      <w:pPr/>
-      <w:r>
-        <w:rPr>
-          <w:rFonts w:ascii="Arial" w:hAnsi="Arial" w:cs="Arial"/>
-          <w:sz w:val="20"/>
-          <w:sz-cs w:val="20"/>
-        </w:rPr>
-        <w:t xml:space="preserve"/>
-        <w:tab/>
-        <w:t xml:space="preserve">“</w:t>
-      </w:r>
-      <w:r>
-        <w:rPr>
-          <w:rFonts w:ascii="Arial" w:hAnsi="Arial" w:cs="Arial"/>
-          <w:sz w:val="24"/>
-          <w:sz-cs w:val="24"/>
-          <w:color w:val="262626"/>
-        </w:rPr>
-        <w:t xml:space="preserve">nickname</w:t>
-      </w:r>
-      <w:r>
-        <w:rPr>
-          <w:rFonts w:ascii="Arial" w:hAnsi="Arial" w:cs="Arial"/>
-          <w:sz w:val="20"/>
-          <w:sz-cs w:val="20"/>
-        </w:rPr>
-        <w:t xml:space="preserve">”</w:t>
-        <w:tab/>
-        <w:t xml:space="preserve"/>
-        <w:tab/>
-        <w:t xml:space="preserve"/>
-        <w:tab/>
-        <w:t xml:space="preserve">string</w:t>
-        <w:tab/>
-        <w:t xml:space="preserve">require</w:t>
-        <w:tab/>
-        <w:t xml:space="preserve"/>
-      </w:r>
-      <w:r>
-        <w:rPr>
-          <w:rFonts w:ascii="Heiti SC Light" w:hAnsi="Heiti SC Light" w:cs="Heiti SC Light"/>
-          <w:sz w:val="20"/>
-          <w:sz-cs w:val="20"/>
-        </w:rPr>
-        <w:t xml:space="preserve">主播昵称</w:t>
-      </w:r>
-      <w:r>
-        <w:rPr>
-          <w:rFonts w:ascii="Arial" w:hAnsi="Arial" w:cs="Arial"/>
-          <w:sz w:val="20"/>
-          <w:sz-cs w:val="20"/>
-        </w:rPr>
-        <w:t xml:space="preserve"/>
-      </w:r>
-    </w:p>
-    <w:p>
-      <w:pPr/>
-      <w:r>
-        <w:rPr>
-          <w:rFonts w:ascii="Arial" w:hAnsi="Arial" w:cs="Arial"/>
-          <w:sz w:val="20"/>
-          <w:sz-cs w:val="20"/>
-        </w:rPr>
-        <w:t xml:space="preserve"/>
-        <w:tab/>
-        <w:t xml:space="preserve">“</w:t>
-      </w:r>
-      <w:r>
-        <w:rPr>
-          <w:rFonts w:ascii="Arial" w:hAnsi="Arial" w:cs="Arial"/>
-          <w:sz w:val="24"/>
-          <w:sz-cs w:val="24"/>
-          <w:color w:val="262626"/>
-        </w:rPr>
-        <w:t xml:space="preserve">headPic</w:t>
-      </w:r>
-      <w:r>
-        <w:rPr>
-          <w:rFonts w:ascii="Arial" w:hAnsi="Arial" w:cs="Arial"/>
-          <w:sz w:val="20"/>
-          <w:sz-cs w:val="20"/>
-        </w:rPr>
-        <w:t xml:space="preserve">”</w:t>
-        <w:tab/>
-        <w:t xml:space="preserve"/>
-        <w:tab/>
-        <w:t xml:space="preserve"/>
-        <w:tab/>
-        <w:t xml:space="preserve">string</w:t>
-        <w:tab/>
-        <w:t xml:space="preserve">require</w:t>
-        <w:tab/>
-        <w:t xml:space="preserve"/>
-      </w:r>
-      <w:r>
-        <w:rPr>
-          <w:rFonts w:ascii="Heiti SC Light" w:hAnsi="Heiti SC Light" w:cs="Heiti SC Light"/>
-          <w:sz w:val="20"/>
-          <w:sz-cs w:val="20"/>
-        </w:rPr>
-        <w:t xml:space="preserve">头像图片</w:t>
-      </w:r>
-      <w:r>
-        <w:rPr>
-          <w:rFonts w:ascii="Arial" w:hAnsi="Arial" w:cs="Arial"/>
-          <w:sz w:val="20"/>
-          <w:sz-cs w:val="20"/>
-        </w:rPr>
-        <w:t xml:space="preserve">URL</w:t>
-      </w:r>
-    </w:p>
-    <w:p>
-      <w:pPr/>
-      <w:r>
-        <w:rPr>
-          <w:rFonts w:ascii="Arial" w:hAnsi="Arial" w:cs="Arial"/>
-          <w:sz w:val="20"/>
-          <w:sz-cs w:val="20"/>
-        </w:rPr>
-        <w:t xml:space="preserve"/>
-        <w:tab/>
-        <w:t xml:space="preserve">“</w:t>
-      </w:r>
-      <w:r>
-        <w:rPr>
-          <w:rFonts w:ascii="Arial" w:hAnsi="Arial" w:cs="Arial"/>
-          <w:sz w:val="24"/>
-          <w:sz-cs w:val="24"/>
-          <w:color w:val="262626"/>
-        </w:rPr>
-        <w:t xml:space="preserve">isPlaying</w:t>
-      </w:r>
-      <w:r>
-        <w:rPr>
-          <w:rFonts w:ascii="Arial" w:hAnsi="Arial" w:cs="Arial"/>
-          <w:sz w:val="20"/>
-          <w:sz-cs w:val="20"/>
-        </w:rPr>
-        <w:t xml:space="preserve">”</w:t>
-        <w:tab/>
-        <w:t xml:space="preserve"/>
-        <w:tab/>
-        <w:t xml:space="preserve"/>
-        <w:tab/>
-        <w:t xml:space="preserve">string</w:t>
-        <w:tab/>
-        <w:t xml:space="preserve">require</w:t>
-        <w:tab/>
-        <w:t xml:space="preserve"/>
-      </w:r>
-      <w:r>
-        <w:rPr>
-          <w:rFonts w:ascii="Heiti SC Light" w:hAnsi="Heiti SC Light" w:cs="Heiti SC Light"/>
-          <w:sz w:val="20"/>
-          <w:sz-cs w:val="20"/>
-        </w:rPr>
-        <w:t xml:space="preserve">是否直播中</w:t>
       </w:r>
       <w:r>
         <w:rPr>

--- a/doc/直播接口文档V1.1.docx
+++ b/doc/直播接口文档V1.1.docx
@@ -17913,7 +17913,7 @@
           <w:sz w:val="20"/>
           <w:sz-cs w:val="20"/>
         </w:rPr>
-        <w:t xml:space="preserve">开播时可更新开播的标题</w:t>
+        <w:t xml:space="preserve">题</w:t>
       </w:r>
       <w:r>
         <w:rPr>
@@ -22132,7 +22132,7 @@
           <w:rFonts w:ascii="Arial" w:hAnsi="Arial" w:cs="Arial"/>
           <w:sz w:val="24"/>
           <w:sz-cs w:val="24"/>
-          <w:color w:val="262626"/>
+          <w:color w:val="FF3148"/>
         </w:rPr>
         <w:t xml:space="preserve">love</w:t>
       </w:r>
@@ -22539,7 +22539,7 @@
           <w:sz-cs w:val="24"/>
           <w:color w:val="262626"/>
         </w:rPr>
-        <w:t xml:space="preserve">true_name</w:t>
+        <w:t xml:space="preserve">trueName</w:t>
       </w:r>
       <w:r>
         <w:rPr>
